--- a/PropratniIzvestaj.docx
+++ b/PropratniIzvestaj.docx
@@ -101,16 +101,6 @@
         <w:spacing w:after="0" w:line="240" w:lineRule="auto"/>
         <w:rPr>
           <w:rFonts w:ascii="Times New Roman" w:eastAsia="Times New Roman" w:hAnsi="Times New Roman" w:cs="Times New Roman"/>
-          <w:sz w:val="24"/>
-          <w:szCs w:val="24"/>
-        </w:rPr>
-      </w:pPr>
-    </w:p>
-    <w:p>
-      <w:pPr>
-        <w:spacing w:after="0" w:line="240" w:lineRule="auto"/>
-        <w:rPr>
-          <w:rFonts w:ascii="Times New Roman" w:eastAsia="Times New Roman" w:hAnsi="Times New Roman" w:cs="Times New Roman"/>
           <w:b/>
           <w:sz w:val="32"/>
           <w:szCs w:val="24"/>
@@ -221,14 +211,7 @@
           <w:rFonts w:ascii="Times New Roman" w:hAnsi="Times New Roman" w:cs="Times New Roman"/>
           <w:shd w:val="clear" w:color="auto" w:fill="FFFFFF"/>
         </w:rPr>
-        <w:t xml:space="preserve"> </w:t>
-      </w:r>
-      <w:r>
-        <w:rPr>
-          <w:rFonts w:ascii="Times New Roman" w:hAnsi="Times New Roman" w:cs="Times New Roman"/>
-          <w:shd w:val="clear" w:color="auto" w:fill="FFFFFF"/>
-        </w:rPr>
-        <w:t>on share prices</w:t>
+        <w:t xml:space="preserve"> on share prices</w:t>
       </w:r>
       <w:r>
         <w:rPr>
@@ -464,11 +447,8 @@
     <w:p>
       <w:pPr>
         <w:pStyle w:val="ListParagraph"/>
-        <w:numPr>
-          <w:ilvl w:val="0"/>
-          <w:numId w:val="7"/>
-        </w:numPr>
         <w:spacing w:after="0" w:line="240" w:lineRule="auto"/>
+        <w:ind w:left="1800"/>
         <w:rPr>
           <w:rFonts w:ascii="Times New Roman" w:hAnsi="Times New Roman" w:cs="Times New Roman"/>
           <w:shd w:val="clear" w:color="auto" w:fill="FFFFFF"/>
@@ -2602,23 +2582,6 @@
     <w:p>
       <w:pPr>
         <w:spacing w:after="0" w:line="240" w:lineRule="auto"/>
-        <w:jc w:val="center"/>
-        <w:rPr>
-          <w:rFonts w:ascii="Times New Roman" w:eastAsia="Times New Roman" w:hAnsi="Times New Roman" w:cs="Times New Roman"/>
-        </w:rPr>
-      </w:pPr>
-    </w:p>
-    <w:p>
-      <w:pPr>
-        <w:spacing w:after="0" w:line="240" w:lineRule="auto"/>
-        <w:rPr>
-          <w:rFonts w:ascii="Times New Roman" w:hAnsi="Times New Roman" w:cs="Times New Roman"/>
-        </w:rPr>
-      </w:pPr>
-    </w:p>
-    <w:p>
-      <w:pPr>
-        <w:spacing w:after="0" w:line="240" w:lineRule="auto"/>
         <w:rPr>
           <w:rFonts w:ascii="Times New Roman" w:hAnsi="Times New Roman" w:cs="Times New Roman"/>
         </w:rPr>
@@ -2664,7 +2627,6 @@
           <w:rFonts w:ascii="Times New Roman" w:hAnsi="Times New Roman" w:cs="Times New Roman"/>
           <w:b/>
         </w:rPr>
-        <w:lastRenderedPageBreak/>
         <w:t>Date</w:t>
       </w:r>
       <w:r>
@@ -2719,6 +2681,7 @@
           <w:rFonts w:ascii="Times New Roman" w:hAnsi="Times New Roman" w:cs="Times New Roman"/>
           <w:b/>
         </w:rPr>
+        <w:lastRenderedPageBreak/>
         <w:t>High</w:t>
       </w:r>
       <w:r>
@@ -3481,6 +3444,7 @@
         <w:rPr>
           <w:rFonts w:ascii="Times New Roman" w:hAnsi="Times New Roman" w:cs="Times New Roman"/>
         </w:rPr>
+        <w:lastRenderedPageBreak/>
         <w:t>Average_price</w:t>
       </w:r>
       <w:proofErr w:type="spellEnd"/>
@@ -3558,78 +3522,21 @@
         <w:rPr>
           <w:rFonts w:ascii="Times New Roman" w:hAnsi="Times New Roman" w:cs="Times New Roman"/>
         </w:rPr>
-        <w:t xml:space="preserve">After discarding unnecessary columns, data will contain </w:t>
-      </w:r>
-      <w:r>
-        <w:rPr>
-          <w:rFonts w:ascii="Times New Roman" w:hAnsi="Times New Roman" w:cs="Times New Roman"/>
-          <w:b/>
-        </w:rPr>
-        <w:t>Adj. Close</w:t>
-      </w:r>
-      <w:r>
-        <w:rPr>
-          <w:rFonts w:ascii="Times New Roman" w:hAnsi="Times New Roman" w:cs="Times New Roman"/>
-        </w:rPr>
-        <w:t xml:space="preserve">, </w:t>
-      </w:r>
-      <w:proofErr w:type="spellStart"/>
-      <w:r>
-        <w:rPr>
-          <w:rFonts w:ascii="Times New Roman" w:hAnsi="Times New Roman" w:cs="Times New Roman"/>
-          <w:b/>
-        </w:rPr>
-        <w:t>Adj</w:t>
-      </w:r>
-      <w:proofErr w:type="spellEnd"/>
-      <w:r>
-        <w:rPr>
-          <w:rFonts w:ascii="Times New Roman" w:hAnsi="Times New Roman" w:cs="Times New Roman"/>
-          <w:b/>
-        </w:rPr>
-        <w:t>, Volume</w:t>
-      </w:r>
-      <w:r>
-        <w:rPr>
-          <w:rFonts w:ascii="Times New Roman" w:hAnsi="Times New Roman" w:cs="Times New Roman"/>
-        </w:rPr>
-        <w:t xml:space="preserve">, </w:t>
-      </w:r>
-      <w:proofErr w:type="spellStart"/>
-      <w:r>
-        <w:rPr>
-          <w:rFonts w:ascii="Times New Roman" w:hAnsi="Times New Roman" w:cs="Times New Roman"/>
-          <w:b/>
-        </w:rPr>
-        <w:t>average_price</w:t>
-      </w:r>
-      <w:proofErr w:type="spellEnd"/>
-      <w:r>
-        <w:rPr>
-          <w:rFonts w:ascii="Times New Roman" w:hAnsi="Times New Roman" w:cs="Times New Roman"/>
-        </w:rPr>
-        <w:t xml:space="preserve"> and </w:t>
-      </w:r>
-      <w:r>
-        <w:rPr>
-          <w:rFonts w:ascii="Times New Roman" w:hAnsi="Times New Roman" w:cs="Times New Roman"/>
-          <w:b/>
-          <w:lang w:val="sr-Latn-RS"/>
-        </w:rPr>
-        <w:t>change</w:t>
-      </w:r>
-      <w:r>
-        <w:rPr>
-          <w:rFonts w:ascii="Times New Roman" w:hAnsi="Times New Roman" w:cs="Times New Roman"/>
-          <w:b/>
-        </w:rPr>
-        <w:t>_percentage</w:t>
-      </w:r>
-      <w:r>
-        <w:rPr>
-          <w:rFonts w:ascii="Times New Roman" w:hAnsi="Times New Roman" w:cs="Times New Roman"/>
-        </w:rPr>
-        <w:t xml:space="preserve"> columns. </w:t>
+        <w:t xml:space="preserve">By now, we are supposed to finish with data manipulation and we can continue onto regression. </w:t>
+      </w:r>
+    </w:p>
+    <w:p>
+      <w:pPr>
+        <w:spacing w:after="0" w:line="240" w:lineRule="auto"/>
+        <w:rPr>
+          <w:rFonts w:ascii="Times New Roman" w:hAnsi="Times New Roman" w:cs="Times New Roman"/>
+        </w:rPr>
+      </w:pPr>
+      <w:r>
+        <w:rPr>
+          <w:rFonts w:ascii="Times New Roman" w:hAnsi="Times New Roman" w:cs="Times New Roman"/>
+        </w:rPr>
+        <w:t xml:space="preserve">In supervised learning, you have features, which are descriptive attributes supposed to make prediction available, and labels that represent value you are trying to predict. </w:t>
       </w:r>
     </w:p>
     <w:p>
@@ -3652,30 +3559,51 @@
         <w:rPr>
           <w:rFonts w:ascii="Times New Roman" w:hAnsi="Times New Roman" w:cs="Times New Roman"/>
         </w:rPr>
-        <w:t xml:space="preserve">By now, we are supposed to finish with data manipulation and we can continue onto regression. </w:t>
-      </w:r>
-    </w:p>
-    <w:p>
-      <w:pPr>
-        <w:spacing w:after="0" w:line="240" w:lineRule="auto"/>
-        <w:rPr>
-          <w:rFonts w:ascii="Times New Roman" w:hAnsi="Times New Roman" w:cs="Times New Roman"/>
-        </w:rPr>
-      </w:pPr>
-      <w:r>
-        <w:rPr>
-          <w:rFonts w:ascii="Times New Roman" w:hAnsi="Times New Roman" w:cs="Times New Roman"/>
-        </w:rPr>
-        <w:t xml:space="preserve">In supervised learning, you have features, which are descriptive attributes supposed to make prediction available, and labels that represent value you are trying to predict. </w:t>
-      </w:r>
-    </w:p>
-    <w:p>
-      <w:pPr>
-        <w:spacing w:after="0" w:line="240" w:lineRule="auto"/>
-        <w:rPr>
-          <w:rFonts w:ascii="Times New Roman" w:hAnsi="Times New Roman" w:cs="Times New Roman"/>
-        </w:rPr>
-      </w:pPr>
+        <w:t xml:space="preserve">Since there isn’t </w:t>
+      </w:r>
+      <w:proofErr w:type="spellStart"/>
+      <w:r>
+        <w:rPr>
+          <w:rFonts w:ascii="Times New Roman" w:hAnsi="Times New Roman" w:cs="Times New Roman"/>
+        </w:rPr>
+        <w:t>test_data</w:t>
+      </w:r>
+      <w:proofErr w:type="spellEnd"/>
+      <w:r>
+        <w:rPr>
+          <w:rFonts w:ascii="Times New Roman" w:hAnsi="Times New Roman" w:cs="Times New Roman"/>
+        </w:rPr>
+        <w:t xml:space="preserve">, we must create new one that will contain data to be compared with predicted values. Such column will be created by shifting the </w:t>
+      </w:r>
+      <w:proofErr w:type="spellStart"/>
+      <w:r>
+        <w:rPr>
+          <w:rFonts w:ascii="Times New Roman" w:hAnsi="Times New Roman" w:cs="Times New Roman"/>
+          <w:b/>
+        </w:rPr>
+        <w:t>average_price</w:t>
+      </w:r>
+      <w:proofErr w:type="spellEnd"/>
+      <w:r>
+        <w:rPr>
+          <w:rFonts w:ascii="Times New Roman" w:hAnsi="Times New Roman" w:cs="Times New Roman"/>
+        </w:rPr>
+        <w:t xml:space="preserve"> column so that the new one contains </w:t>
+      </w:r>
+      <w:proofErr w:type="spellStart"/>
+      <w:r>
+        <w:rPr>
+          <w:rFonts w:ascii="Times New Roman" w:hAnsi="Times New Roman" w:cs="Times New Roman"/>
+        </w:rPr>
+        <w:t>average_price</w:t>
+      </w:r>
+      <w:proofErr w:type="spellEnd"/>
+      <w:r>
+        <w:rPr>
+          <w:rFonts w:ascii="Times New Roman" w:hAnsi="Times New Roman" w:cs="Times New Roman"/>
+        </w:rPr>
+        <w:t xml:space="preserve"> value for the predefined time in future. </w:t>
+      </w:r>
     </w:p>
     <w:p>
       <w:pPr>
@@ -3685,39 +3613,6 @@
           <w:rFonts w:ascii="Times New Roman" w:hAnsi="Times New Roman" w:cs="Times New Roman"/>
         </w:rPr>
       </w:pPr>
-      <w:r>
-        <w:rPr>
-          <w:rFonts w:ascii="Times New Roman" w:hAnsi="Times New Roman" w:cs="Times New Roman"/>
-        </w:rPr>
-        <w:t xml:space="preserve">Since there isn’t </w:t>
-      </w:r>
-      <w:proofErr w:type="spellStart"/>
-      <w:r>
-        <w:rPr>
-          <w:rFonts w:ascii="Times New Roman" w:hAnsi="Times New Roman" w:cs="Times New Roman"/>
-        </w:rPr>
-        <w:t>test_data</w:t>
-      </w:r>
-      <w:proofErr w:type="spellEnd"/>
-      <w:r>
-        <w:rPr>
-          <w:rFonts w:ascii="Times New Roman" w:hAnsi="Times New Roman" w:cs="Times New Roman"/>
-        </w:rPr>
-        <w:t xml:space="preserve">, we must create new one that will contain data to be compared with predicted values. Such column will be created by shifting the </w:t>
-      </w:r>
-      <w:r>
-        <w:rPr>
-          <w:rFonts w:ascii="Times New Roman" w:hAnsi="Times New Roman" w:cs="Times New Roman"/>
-          <w:b/>
-        </w:rPr>
-        <w:t>Adj. Close</w:t>
-      </w:r>
-      <w:r>
-        <w:rPr>
-          <w:rFonts w:ascii="Times New Roman" w:hAnsi="Times New Roman" w:cs="Times New Roman"/>
-        </w:rPr>
-        <w:t xml:space="preserve"> column so that the new one contains Adj. Close value for the predefined time in future. </w:t>
-      </w:r>
     </w:p>
     <w:p>
       <w:pPr>
@@ -3727,6 +3622,53 @@
           <w:rFonts w:ascii="Times New Roman" w:hAnsi="Times New Roman" w:cs="Times New Roman"/>
         </w:rPr>
       </w:pPr>
+      <w:r>
+        <w:rPr>
+          <w:rFonts w:ascii="Times New Roman" w:hAnsi="Times New Roman" w:cs="Times New Roman"/>
+        </w:rPr>
+        <w:t xml:space="preserve">The </w:t>
+      </w:r>
+      <w:r>
+        <w:rPr>
+          <w:rFonts w:ascii="Times New Roman" w:hAnsi="Times New Roman" w:cs="Times New Roman"/>
+        </w:rPr>
+        <w:t>features</w:t>
+      </w:r>
+      <w:r>
+        <w:rPr>
+          <w:rFonts w:ascii="Times New Roman" w:hAnsi="Times New Roman" w:cs="Times New Roman"/>
+        </w:rPr>
+        <w:t xml:space="preserve"> that contribute to the precision the most will be chosen with </w:t>
+      </w:r>
+      <w:proofErr w:type="spellStart"/>
+      <w:r>
+        <w:rPr>
+          <w:rFonts w:ascii="Times New Roman" w:hAnsi="Times New Roman" w:cs="Times New Roman"/>
+        </w:rPr>
+        <w:t>SelectKBest</w:t>
+      </w:r>
+      <w:proofErr w:type="spellEnd"/>
+      <w:r>
+        <w:rPr>
+          <w:rFonts w:ascii="Times New Roman" w:hAnsi="Times New Roman" w:cs="Times New Roman"/>
+        </w:rPr>
+        <w:t xml:space="preserve"> with </w:t>
+      </w:r>
+      <w:proofErr w:type="spellStart"/>
+      <w:r>
+        <w:rPr>
+          <w:rFonts w:ascii="Times New Roman" w:hAnsi="Times New Roman" w:cs="Times New Roman"/>
+          <w:b/>
+        </w:rPr>
+        <w:t>mutual_info_regression</w:t>
+      </w:r>
+      <w:proofErr w:type="spellEnd"/>
+      <w:r>
+        <w:rPr>
+          <w:rFonts w:ascii="Times New Roman" w:hAnsi="Times New Roman" w:cs="Times New Roman"/>
+        </w:rPr>
+        <w:t xml:space="preserve"> function and will yield 5 best columns. </w:t>
+      </w:r>
     </w:p>
     <w:p>
       <w:pPr>
@@ -3736,83 +3678,6 @@
           <w:rFonts w:ascii="Times New Roman" w:hAnsi="Times New Roman" w:cs="Times New Roman"/>
         </w:rPr>
       </w:pPr>
-      <w:r>
-        <w:rPr>
-          <w:rFonts w:ascii="Times New Roman" w:hAnsi="Times New Roman" w:cs="Times New Roman"/>
-        </w:rPr>
-        <w:t xml:space="preserve">Next step is to make X, which represents </w:t>
-      </w:r>
-      <w:proofErr w:type="gramStart"/>
-      <w:r>
-        <w:rPr>
-          <w:rFonts w:ascii="Times New Roman" w:hAnsi="Times New Roman" w:cs="Times New Roman"/>
-        </w:rPr>
-        <w:t>features,</w:t>
-      </w:r>
-      <w:proofErr w:type="gramEnd"/>
-      <w:r>
-        <w:rPr>
-          <w:rFonts w:ascii="Times New Roman" w:hAnsi="Times New Roman" w:cs="Times New Roman"/>
-        </w:rPr>
-        <w:t xml:space="preserve"> and y which represents labels in order to train regression method. X will contain all data except the data contained in </w:t>
-      </w:r>
-      <w:proofErr w:type="spellStart"/>
-      <w:r>
-        <w:rPr>
-          <w:rFonts w:ascii="Times New Roman" w:hAnsi="Times New Roman" w:cs="Times New Roman"/>
-          <w:b/>
-        </w:rPr>
-        <w:t>predicted_price</w:t>
-      </w:r>
-      <w:proofErr w:type="spellEnd"/>
-      <w:r>
-        <w:rPr>
-          <w:rFonts w:ascii="Times New Roman" w:hAnsi="Times New Roman" w:cs="Times New Roman"/>
-        </w:rPr>
-        <w:t xml:space="preserve"> column which will be contained in y.  After declaring those two sets, we must normalize values, which I have chosen to do by </w:t>
-      </w:r>
-      <w:proofErr w:type="spellStart"/>
-      <w:r>
-        <w:rPr>
-          <w:rFonts w:ascii="Times New Roman" w:hAnsi="Times New Roman" w:cs="Times New Roman"/>
-        </w:rPr>
-        <w:t>MinMax</w:t>
-      </w:r>
-      <w:proofErr w:type="spellEnd"/>
-      <w:r>
-        <w:rPr>
-          <w:rFonts w:ascii="Times New Roman" w:hAnsi="Times New Roman" w:cs="Times New Roman"/>
-        </w:rPr>
-        <w:t xml:space="preserve"> normalization, using </w:t>
-      </w:r>
-      <w:proofErr w:type="spellStart"/>
-      <w:r>
-        <w:rPr>
-          <w:rFonts w:ascii="Times New Roman" w:hAnsi="Times New Roman" w:cs="Times New Roman"/>
-        </w:rPr>
-        <w:t>sklearn</w:t>
-      </w:r>
-      <w:proofErr w:type="spellEnd"/>
-      <w:r>
-        <w:rPr>
-          <w:rFonts w:ascii="Times New Roman" w:hAnsi="Times New Roman" w:cs="Times New Roman"/>
-        </w:rPr>
-        <w:t xml:space="preserve"> </w:t>
-      </w:r>
-      <w:proofErr w:type="spellStart"/>
-      <w:r>
-        <w:rPr>
-          <w:rFonts w:ascii="Times New Roman" w:hAnsi="Times New Roman" w:cs="Times New Roman"/>
-        </w:rPr>
-        <w:t>MinMaxScaler</w:t>
-      </w:r>
-      <w:proofErr w:type="spellEnd"/>
-      <w:r>
-        <w:rPr>
-          <w:rFonts w:ascii="Times New Roman" w:hAnsi="Times New Roman" w:cs="Times New Roman"/>
-        </w:rPr>
-        <w:t xml:space="preserve">. </w:t>
-      </w:r>
     </w:p>
     <w:p>
       <w:pPr>
@@ -3822,6 +3687,83 @@
           <w:rFonts w:ascii="Times New Roman" w:hAnsi="Times New Roman" w:cs="Times New Roman"/>
         </w:rPr>
       </w:pPr>
+      <w:r>
+        <w:rPr>
+          <w:rFonts w:ascii="Times New Roman" w:hAnsi="Times New Roman" w:cs="Times New Roman"/>
+        </w:rPr>
+        <w:t xml:space="preserve">Next step is to make X, which represents </w:t>
+      </w:r>
+      <w:proofErr w:type="gramStart"/>
+      <w:r>
+        <w:rPr>
+          <w:rFonts w:ascii="Times New Roman" w:hAnsi="Times New Roman" w:cs="Times New Roman"/>
+        </w:rPr>
+        <w:t>features,</w:t>
+      </w:r>
+      <w:proofErr w:type="gramEnd"/>
+      <w:r>
+        <w:rPr>
+          <w:rFonts w:ascii="Times New Roman" w:hAnsi="Times New Roman" w:cs="Times New Roman"/>
+        </w:rPr>
+        <w:t xml:space="preserve"> and y which represents labels in order to train regression method. X will contain all data except the data contained in </w:t>
+      </w:r>
+      <w:proofErr w:type="spellStart"/>
+      <w:r>
+        <w:rPr>
+          <w:rFonts w:ascii="Times New Roman" w:hAnsi="Times New Roman" w:cs="Times New Roman"/>
+          <w:b/>
+        </w:rPr>
+        <w:t>predicted_price</w:t>
+      </w:r>
+      <w:proofErr w:type="spellEnd"/>
+      <w:r>
+        <w:rPr>
+          <w:rFonts w:ascii="Times New Roman" w:hAnsi="Times New Roman" w:cs="Times New Roman"/>
+        </w:rPr>
+        <w:t xml:space="preserve"> column which will be contained in y.  After declaring those two sets, we must normalize values, which I have chosen to do by </w:t>
+      </w:r>
+      <w:proofErr w:type="spellStart"/>
+      <w:r>
+        <w:rPr>
+          <w:rFonts w:ascii="Times New Roman" w:hAnsi="Times New Roman" w:cs="Times New Roman"/>
+        </w:rPr>
+        <w:t>MinMax</w:t>
+      </w:r>
+      <w:proofErr w:type="spellEnd"/>
+      <w:r>
+        <w:rPr>
+          <w:rFonts w:ascii="Times New Roman" w:hAnsi="Times New Roman" w:cs="Times New Roman"/>
+        </w:rPr>
+        <w:t xml:space="preserve"> normalization, using </w:t>
+      </w:r>
+      <w:proofErr w:type="spellStart"/>
+      <w:r>
+        <w:rPr>
+          <w:rFonts w:ascii="Times New Roman" w:hAnsi="Times New Roman" w:cs="Times New Roman"/>
+        </w:rPr>
+        <w:t>sklearn</w:t>
+      </w:r>
+      <w:proofErr w:type="spellEnd"/>
+      <w:r>
+        <w:rPr>
+          <w:rFonts w:ascii="Times New Roman" w:hAnsi="Times New Roman" w:cs="Times New Roman"/>
+        </w:rPr>
+        <w:t xml:space="preserve"> </w:t>
+      </w:r>
+      <w:proofErr w:type="spellStart"/>
+      <w:r>
+        <w:rPr>
+          <w:rFonts w:ascii="Times New Roman" w:hAnsi="Times New Roman" w:cs="Times New Roman"/>
+        </w:rPr>
+        <w:t>MinMaxScaler</w:t>
+      </w:r>
+      <w:proofErr w:type="spellEnd"/>
+      <w:r>
+        <w:rPr>
+          <w:rFonts w:ascii="Times New Roman" w:hAnsi="Times New Roman" w:cs="Times New Roman"/>
+        </w:rPr>
+        <w:t xml:space="preserve">. </w:t>
+      </w:r>
     </w:p>
     <w:p>
       <w:pPr>
@@ -3831,74 +3773,6 @@
           <w:rFonts w:ascii="Times New Roman" w:hAnsi="Times New Roman" w:cs="Times New Roman"/>
         </w:rPr>
       </w:pPr>
-      <w:r>
-        <w:rPr>
-          <w:rFonts w:ascii="Times New Roman" w:hAnsi="Times New Roman" w:cs="Times New Roman"/>
-        </w:rPr>
-        <w:t xml:space="preserve">In order to get as good X and y train and test sets, </w:t>
-      </w:r>
-      <w:proofErr w:type="spellStart"/>
-      <w:r>
-        <w:rPr>
-          <w:rFonts w:ascii="Times New Roman" w:hAnsi="Times New Roman" w:cs="Times New Roman"/>
-        </w:rPr>
-        <w:t>cross_validation</w:t>
-      </w:r>
-      <w:proofErr w:type="spellEnd"/>
-      <w:r>
-        <w:rPr>
-          <w:rFonts w:ascii="Times New Roman" w:hAnsi="Times New Roman" w:cs="Times New Roman"/>
-        </w:rPr>
-        <w:t xml:space="preserve"> (</w:t>
-      </w:r>
-      <w:proofErr w:type="spellStart"/>
-      <w:r>
-        <w:rPr>
-          <w:rFonts w:ascii="Times New Roman" w:hAnsi="Times New Roman" w:cs="Times New Roman"/>
-        </w:rPr>
-        <w:t>model_selection.train_test_split</w:t>
-      </w:r>
-      <w:proofErr w:type="spellEnd"/>
-      <w:r>
-        <w:rPr>
-          <w:rFonts w:ascii="Times New Roman" w:hAnsi="Times New Roman" w:cs="Times New Roman"/>
-        </w:rPr>
-        <w:t>) is used, with the 10</w:t>
-      </w:r>
-      <w:proofErr w:type="gramStart"/>
-      <w:r>
-        <w:rPr>
-          <w:rFonts w:ascii="Times New Roman" w:hAnsi="Times New Roman" w:cs="Times New Roman"/>
-        </w:rPr>
-        <w:t>%</w:t>
-      </w:r>
-      <w:r>
-        <w:rPr>
-          <w:rFonts w:ascii="Times New Roman" w:hAnsi="Times New Roman" w:cs="Times New Roman"/>
-        </w:rPr>
-        <w:t xml:space="preserve"> </w:t>
-      </w:r>
-      <w:r>
-        <w:rPr>
-          <w:rFonts w:ascii="Times New Roman" w:hAnsi="Times New Roman" w:cs="Times New Roman"/>
-        </w:rPr>
-        <w:t xml:space="preserve"> size</w:t>
-      </w:r>
-      <w:proofErr w:type="gramEnd"/>
-      <w:r>
-        <w:rPr>
-          <w:rFonts w:ascii="Times New Roman" w:hAnsi="Times New Roman" w:cs="Times New Roman"/>
-        </w:rPr>
-        <w:t xml:space="preserve"> of test set. </w:t>
-      </w:r>
-    </w:p>
-    <w:p>
-      <w:pPr>
-        <w:spacing w:after="0" w:line="240" w:lineRule="auto"/>
-        <w:rPr>
-          <w:rFonts w:ascii="Times New Roman" w:hAnsi="Times New Roman" w:cs="Times New Roman"/>
-        </w:rPr>
-      </w:pPr>
     </w:p>
     <w:p>
       <w:pPr>
@@ -3912,6 +3786,126 @@
         <w:rPr>
           <w:rFonts w:ascii="Times New Roman" w:hAnsi="Times New Roman" w:cs="Times New Roman"/>
         </w:rPr>
+        <w:t xml:space="preserve">In order to get as good X and y train and test sets, </w:t>
+      </w:r>
+      <w:proofErr w:type="spellStart"/>
+      <w:r>
+        <w:rPr>
+          <w:rFonts w:ascii="Times New Roman" w:hAnsi="Times New Roman" w:cs="Times New Roman"/>
+        </w:rPr>
+        <w:t>cross_validation</w:t>
+      </w:r>
+      <w:proofErr w:type="spellEnd"/>
+      <w:r>
+        <w:rPr>
+          <w:rFonts w:ascii="Times New Roman" w:hAnsi="Times New Roman" w:cs="Times New Roman"/>
+        </w:rPr>
+        <w:t xml:space="preserve"> (</w:t>
+      </w:r>
+      <w:proofErr w:type="spellStart"/>
+      <w:r>
+        <w:rPr>
+          <w:rFonts w:ascii="Times New Roman" w:hAnsi="Times New Roman" w:cs="Times New Roman"/>
+        </w:rPr>
+        <w:t>model_selection.train_test_split</w:t>
+      </w:r>
+      <w:proofErr w:type="spellEnd"/>
+      <w:r>
+        <w:rPr>
+          <w:rFonts w:ascii="Times New Roman" w:hAnsi="Times New Roman" w:cs="Times New Roman"/>
+        </w:rPr>
+        <w:t xml:space="preserve">) is used, with the </w:t>
+      </w:r>
+      <w:r>
+        <w:rPr>
+          <w:rFonts w:ascii="Times New Roman" w:hAnsi="Times New Roman" w:cs="Times New Roman"/>
+        </w:rPr>
+        <w:t>2</w:t>
+      </w:r>
+      <w:r>
+        <w:rPr>
+          <w:rFonts w:ascii="Times New Roman" w:hAnsi="Times New Roman" w:cs="Times New Roman"/>
+        </w:rPr>
+        <w:t>0</w:t>
+      </w:r>
+      <w:proofErr w:type="gramStart"/>
+      <w:r>
+        <w:rPr>
+          <w:rFonts w:ascii="Times New Roman" w:hAnsi="Times New Roman" w:cs="Times New Roman"/>
+        </w:rPr>
+        <w:t>%</w:t>
+      </w:r>
+      <w:r>
+        <w:rPr>
+          <w:rFonts w:ascii="Times New Roman" w:hAnsi="Times New Roman" w:cs="Times New Roman"/>
+        </w:rPr>
+        <w:t xml:space="preserve"> </w:t>
+      </w:r>
+      <w:r>
+        <w:rPr>
+          <w:rFonts w:ascii="Times New Roman" w:hAnsi="Times New Roman" w:cs="Times New Roman"/>
+        </w:rPr>
+        <w:t xml:space="preserve"> size</w:t>
+      </w:r>
+      <w:proofErr w:type="gramEnd"/>
+      <w:r>
+        <w:rPr>
+          <w:rFonts w:ascii="Times New Roman" w:hAnsi="Times New Roman" w:cs="Times New Roman"/>
+        </w:rPr>
+        <w:t xml:space="preserve"> of test set. </w:t>
+      </w:r>
+    </w:p>
+    <w:p>
+      <w:pPr>
+        <w:spacing w:after="0" w:line="240" w:lineRule="auto"/>
+        <w:ind w:firstLine="720"/>
+        <w:rPr>
+          <w:rFonts w:ascii="Times New Roman" w:hAnsi="Times New Roman" w:cs="Times New Roman"/>
+        </w:rPr>
+      </w:pPr>
+    </w:p>
+    <w:p>
+      <w:pPr>
+        <w:spacing w:after="0" w:line="240" w:lineRule="auto"/>
+        <w:ind w:firstLine="720"/>
+        <w:rPr>
+          <w:rFonts w:ascii="Times New Roman" w:hAnsi="Times New Roman" w:cs="Times New Roman"/>
+          <w:lang w:val="sr-Latn-RS"/>
+        </w:rPr>
+      </w:pPr>
+      <w:r>
+        <w:rPr>
+          <w:rFonts w:ascii="Times New Roman" w:hAnsi="Times New Roman" w:cs="Times New Roman"/>
+        </w:rPr>
+        <w:t xml:space="preserve">After the training and </w:t>
+      </w:r>
+      <w:r>
+        <w:rPr>
+          <w:rFonts w:ascii="Times New Roman" w:hAnsi="Times New Roman" w:cs="Times New Roman"/>
+        </w:rPr>
+        <w:t>test data is formed, PCA will be used to reduce dimensionality of the data.</w:t>
+      </w:r>
+    </w:p>
+    <w:p>
+      <w:pPr>
+        <w:spacing w:after="0" w:line="240" w:lineRule="auto"/>
+        <w:rPr>
+          <w:rFonts w:ascii="Times New Roman" w:hAnsi="Times New Roman" w:cs="Times New Roman"/>
+        </w:rPr>
+      </w:pPr>
+    </w:p>
+    <w:p>
+      <w:pPr>
+        <w:spacing w:after="0" w:line="240" w:lineRule="auto"/>
+        <w:ind w:firstLine="720"/>
+        <w:rPr>
+          <w:rFonts w:ascii="Times New Roman" w:hAnsi="Times New Roman" w:cs="Times New Roman"/>
+        </w:rPr>
+      </w:pPr>
+      <w:r>
+        <w:rPr>
+          <w:rFonts w:ascii="Times New Roman" w:hAnsi="Times New Roman" w:cs="Times New Roman"/>
+        </w:rPr>
         <w:t>Finally</w:t>
       </w:r>
       <w:proofErr w:type="gramStart"/>
@@ -3932,7 +3926,19 @@
         <w:rPr>
           <w:rFonts w:ascii="Times New Roman" w:hAnsi="Times New Roman" w:cs="Times New Roman"/>
         </w:rPr>
-        <w:t xml:space="preserve"> After thorough testing, the best results came with using Lasso regression with default parameters.  </w:t>
+        <w:t xml:space="preserve"> After thorough testing, the best results came with using Lasso regression with </w:t>
+      </w:r>
+      <w:r>
+        <w:rPr>
+          <w:rFonts w:ascii="Times New Roman" w:hAnsi="Times New Roman" w:cs="Times New Roman"/>
+        </w:rPr>
+        <w:t>tolerance 0.01 and max iterations set to 10 000</w:t>
+      </w:r>
+      <w:r>
+        <w:rPr>
+          <w:rFonts w:ascii="Times New Roman" w:hAnsi="Times New Roman" w:cs="Times New Roman"/>
+        </w:rPr>
+        <w:t xml:space="preserve">.  </w:t>
       </w:r>
     </w:p>
     <w:p>
@@ -3963,8 +3969,6 @@
         </w:rPr>
         <w:t>5. Discussion</w:t>
       </w:r>
-      <w:bookmarkStart w:id="0" w:name="_GoBack"/>
-      <w:bookmarkEnd w:id="0"/>
     </w:p>
     <w:p>
       <w:pPr>
@@ -4072,7 +4076,7 @@
         </w:rPr>
         <w:drawing>
           <wp:inline distT="0" distB="0" distL="0" distR="0" wp14:anchorId="1CAC7610" wp14:editId="1F3A1257">
-            <wp:extent cx="5969266" cy="2295525"/>
+            <wp:extent cx="5969267" cy="2114550"/>
             <wp:effectExtent l="0" t="0" r="0" b="0"/>
             <wp:docPr id="4" name="Picture 4"/>
             <wp:cNvGraphicFramePr>
@@ -4103,7 +4107,7 @@
                   <pic:spPr bwMode="auto">
                     <a:xfrm>
                       <a:off x="0" y="0"/>
-                      <a:ext cx="5974112" cy="2297388"/>
+                      <a:ext cx="5974112" cy="2116266"/>
                     </a:xfrm>
                     <a:prstGeom prst="rect">
                       <a:avLst/>
@@ -4203,6 +4207,7 @@
           <w:sz w:val="22"/>
           <w:szCs w:val="22"/>
         </w:rPr>
+        <w:lastRenderedPageBreak/>
         <w:t>When the longer period</w:t>
       </w:r>
       <w:r>
@@ -4229,8 +4234,8 @@
         </w:rPr>
         <w:drawing>
           <wp:inline distT="0" distB="0" distL="0" distR="0" wp14:anchorId="6D7C2E30" wp14:editId="5004E936">
-            <wp:extent cx="6268112" cy="3038475"/>
-            <wp:effectExtent l="0" t="0" r="0" b="0"/>
+            <wp:extent cx="6267449" cy="2419350"/>
+            <wp:effectExtent l="0" t="0" r="635" b="0"/>
             <wp:docPr id="5" name="Picture 5"/>
             <wp:cNvGraphicFramePr>
               <a:graphicFrameLocks xmlns:a="http://schemas.openxmlformats.org/drawingml/2006/main" noChangeAspect="1"/>
@@ -4260,7 +4265,7 @@
                   <pic:spPr bwMode="auto">
                     <a:xfrm>
                       <a:off x="0" y="0"/>
-                      <a:ext cx="6268112" cy="3038475"/>
+                      <a:ext cx="6268112" cy="2419606"/>
                     </a:xfrm>
                     <a:prstGeom prst="rect">
                       <a:avLst/>
@@ -4390,7 +4395,7 @@
         </w:rPr>
         <w:drawing>
           <wp:inline distT="0" distB="0" distL="0" distR="0">
-            <wp:extent cx="5934075" cy="3019425"/>
+            <wp:extent cx="5934075" cy="2466975"/>
             <wp:effectExtent l="0" t="0" r="9525" b="9525"/>
             <wp:docPr id="6" name="Picture 6"/>
             <wp:cNvGraphicFramePr>
@@ -4421,7 +4426,7 @@
                   <pic:spPr bwMode="auto">
                     <a:xfrm>
                       <a:off x="0" y="0"/>
-                      <a:ext cx="5934075" cy="3019425"/>
+                      <a:ext cx="5934075" cy="2466975"/>
                     </a:xfrm>
                     <a:prstGeom prst="rect">
                       <a:avLst/>
@@ -4437,26 +4442,8 @@
           </wp:inline>
         </w:drawing>
       </w:r>
-    </w:p>
-    <w:p>
-      <w:pPr>
-        <w:pStyle w:val="NormalWeb"/>
-        <w:spacing w:before="0" w:beforeAutospacing="0" w:after="0" w:afterAutospacing="0"/>
-        <w:rPr>
-          <w:sz w:val="22"/>
-          <w:szCs w:val="22"/>
-        </w:rPr>
-      </w:pPr>
-    </w:p>
-    <w:p>
-      <w:pPr>
-        <w:pStyle w:val="NormalWeb"/>
-        <w:spacing w:before="0" w:beforeAutospacing="0" w:after="0" w:afterAutospacing="0"/>
-        <w:rPr>
-          <w:sz w:val="22"/>
-          <w:szCs w:val="22"/>
-        </w:rPr>
-      </w:pPr>
+      <w:bookmarkStart w:id="0" w:name="_GoBack"/>
+      <w:bookmarkEnd w:id="0"/>
     </w:p>
     <w:p>
       <w:pPr>
